--- a/Android_M800_SDK_Reference.docx
+++ b/Android_M800_SDK_Reference.docx
@@ -28123,10 +28123,19 @@
             </w:pPr>
             <w:r>
               <w:rPr>
+                <w:rFonts w:ascii="Consolas" w:hAnsi="Consolas" w:hint="eastAsia"/>
+                <w:color w:val="000000"/>
+                <w:sz w:val="20"/>
+                <w:highlight w:val="white"/>
+              </w:rPr>
+              <w:t>0.5&gt;&amp;&gt;-0.1</w:t>
+            </w:r>
+            <w:r>
+              <w:rPr>
                 <w:rFonts w:hint="eastAsia"/>
                 <w:color w:val="333333"/>
               </w:rPr>
-              <w:t>0: awake</w:t>
+              <w:t>: awake</w:t>
             </w:r>
             <w:r>
               <w:rPr>
@@ -28134,15 +28143,22 @@
                 <w:color w:val="333333"/>
               </w:rPr>
               <w:br/>
-              <w:t>0 ~ 1: light sleep</w:t>
+            </w:r>
+            <w:r>
+              <w:rPr>
+                <w:rFonts w:ascii="Consolas" w:hAnsi="Consolas" w:hint="eastAsia"/>
+                <w:color w:val="000000"/>
+                <w:sz w:val="20"/>
+                <w:highlight w:val="white"/>
+              </w:rPr>
+              <w:t>1.5&gt;&amp;&gt;=0.5</w:t>
             </w:r>
             <w:r>
               <w:rPr>
                 <w:rFonts w:hint="eastAsia"/>
                 <w:color w:val="333333"/>
               </w:rPr>
-              <w:br/>
-              <w:t>1 ~ 2: moderate sleep</w:t>
+              <w:t>: light sleep</w:t>
             </w:r>
             <w:r>
               <w:rPr>
@@ -28150,7 +28166,45 @@
                 <w:color w:val="333333"/>
               </w:rPr>
               <w:br/>
-              <w:t>2 ~ 3: deep sleep</w:t>
+            </w:r>
+            <w:r>
+              <w:rPr>
+                <w:rFonts w:ascii="Consolas" w:hAnsi="Consolas" w:hint="eastAsia"/>
+                <w:color w:val="000000"/>
+                <w:sz w:val="20"/>
+                <w:highlight w:val="white"/>
+              </w:rPr>
+              <w:t>2.5&gt;&amp;&gt;=1.5</w:t>
+            </w:r>
+            <w:r>
+              <w:rPr>
+                <w:rFonts w:hint="eastAsia"/>
+                <w:color w:val="333333"/>
+              </w:rPr>
+              <w:t>: moderate sleep</w:t>
+            </w:r>
+            <w:r>
+              <w:rPr>
+                <w:rFonts w:hint="eastAsia"/>
+                <w:color w:val="333333"/>
+              </w:rPr>
+              <w:br/>
+            </w:r>
+            <w:r>
+              <w:rPr>
+                <w:rFonts w:ascii="Consolas" w:hAnsi="Consolas" w:hint="eastAsia"/>
+                <w:color w:val="000000"/>
+                <w:sz w:val="20"/>
+                <w:highlight w:val="white"/>
+              </w:rPr>
+              <w:t>3&gt;&amp;&gt;=2.5</w:t>
+            </w:r>
+            <w:r>
+              <w:rPr>
+                <w:rFonts w:hint="eastAsia"/>
+                <w:color w:val="333333"/>
+              </w:rPr>
+              <w:t>: deep sleep</w:t>
             </w:r>
           </w:p>
           <w:p>
@@ -33582,7 +33636,7 @@
       <w:rPr>
         <w:noProof/>
       </w:rPr>
-      <w:t>23</w:t>
+      <w:t>21</w:t>
     </w:r>
     <w:r>
       <w:rPr>
@@ -33719,7 +33773,7 @@
         <w:rPr>
           <w:noProof/>
         </w:rPr>
-        <w:t>25</w:t>
+        <w:t>2</w:t>
       </w:r>
     </w:fldSimple>
     <w:r>
